--- a/Project_Proposal.docx
+++ b/Project_Proposal.docx
@@ -68,6 +68,26 @@
           <w:sz w:val="24"/>
           <w:szCs w:val="24"/>
         </w:rPr>
+        <w:t>Team Leader: TBD</w:t>
+      </w:r>
+    </w:p>
+    <w:p>
+      <w:pPr>
+        <w:pStyle w:val="ListParagraph"/>
+        <w:numPr>
+          <w:ilvl w:val="1"/>
+          <w:numId w:val="2"/>
+        </w:numPr>
+        <w:rPr>
+          <w:sz w:val="24"/>
+          <w:szCs w:val="24"/>
+        </w:rPr>
+      </w:pPr>
+      <w:r>
+        <w:rPr>
+          <w:sz w:val="24"/>
+          <w:szCs w:val="24"/>
+        </w:rPr>
         <w:t>Chrisitan Alameda</w:t>
       </w:r>
     </w:p>
@@ -188,17 +208,8 @@
           <w:sz w:val="24"/>
           <w:szCs w:val="24"/>
         </w:rPr>
-        <w:t>Discord</w:t>
-      </w:r>
-      <w:proofErr w:type="gramStart"/>
-      <w:r>
-        <w:rPr>
-          <w:sz w:val="24"/>
-          <w:szCs w:val="24"/>
-        </w:rPr>
-        <w:t>: ?</w:t>
-      </w:r>
-      <w:proofErr w:type="gramEnd"/>
+        <w:t>Discord: ?</w:t>
+      </w:r>
     </w:p>
     <w:p>
       <w:pPr>
@@ -322,6 +333,296 @@
     </w:p>
     <w:p>
       <w:pPr>
+        <w:pStyle w:val="ListParagraph"/>
+        <w:numPr>
+          <w:ilvl w:val="0"/>
+          <w:numId w:val="2"/>
+        </w:numPr>
+        <w:rPr>
+          <w:sz w:val="24"/>
+          <w:szCs w:val="24"/>
+        </w:rPr>
+      </w:pPr>
+      <w:r>
+        <w:rPr>
+          <w:sz w:val="24"/>
+          <w:szCs w:val="24"/>
+        </w:rPr>
+        <w:t>Problem Description:</w:t>
+      </w:r>
+    </w:p>
+    <w:p>
+      <w:pPr>
+        <w:pStyle w:val="ListParagraph"/>
+        <w:numPr>
+          <w:ilvl w:val="1"/>
+          <w:numId w:val="2"/>
+        </w:numPr>
+        <w:rPr>
+          <w:sz w:val="24"/>
+          <w:szCs w:val="24"/>
+        </w:rPr>
+      </w:pPr>
+      <w:r>
+        <w:rPr>
+          <w:sz w:val="24"/>
+          <w:szCs w:val="24"/>
+        </w:rPr>
+        <w:t>Sometimes you cannot connect to a website, and you might ask yourself “Is it down for everyone? Or just me?”</w:t>
+      </w:r>
+    </w:p>
+    <w:p>
+      <w:pPr>
+        <w:pStyle w:val="ListParagraph"/>
+        <w:numPr>
+          <w:ilvl w:val="1"/>
+          <w:numId w:val="2"/>
+        </w:numPr>
+        <w:rPr>
+          <w:sz w:val="24"/>
+          <w:szCs w:val="24"/>
+        </w:rPr>
+      </w:pPr>
+      <w:r>
+        <w:rPr>
+          <w:sz w:val="24"/>
+          <w:szCs w:val="24"/>
+        </w:rPr>
+        <w:t>Sometimes we might want to know how reliable a website is, or how often the site itself goes down.</w:t>
+      </w:r>
+    </w:p>
+    <w:p>
+      <w:pPr>
+        <w:pStyle w:val="ListParagraph"/>
+        <w:numPr>
+          <w:ilvl w:val="1"/>
+          <w:numId w:val="2"/>
+        </w:numPr>
+        <w:rPr>
+          <w:sz w:val="24"/>
+          <w:szCs w:val="24"/>
+        </w:rPr>
+      </w:pPr>
+      <w:r>
+        <w:rPr>
+          <w:sz w:val="24"/>
+          <w:szCs w:val="24"/>
+        </w:rPr>
+        <w:t>Sometimes a user just wants to keep track of information from certain, specific websites.</w:t>
+      </w:r>
+    </w:p>
+    <w:p>
+      <w:pPr>
+        <w:pStyle w:val="ListParagraph"/>
+        <w:numPr>
+          <w:ilvl w:val="0"/>
+          <w:numId w:val="2"/>
+        </w:numPr>
+        <w:rPr>
+          <w:sz w:val="24"/>
+          <w:szCs w:val="24"/>
+        </w:rPr>
+      </w:pPr>
+      <w:r>
+        <w:rPr>
+          <w:sz w:val="24"/>
+          <w:szCs w:val="24"/>
+        </w:rPr>
+        <w:t>Proposed Solution:</w:t>
+      </w:r>
+    </w:p>
+    <w:p>
+      <w:pPr>
+        <w:pStyle w:val="ListParagraph"/>
+        <w:numPr>
+          <w:ilvl w:val="1"/>
+          <w:numId w:val="2"/>
+        </w:numPr>
+        <w:rPr>
+          <w:sz w:val="24"/>
+          <w:szCs w:val="24"/>
+        </w:rPr>
+      </w:pPr>
+      <w:r>
+        <w:rPr>
+          <w:sz w:val="24"/>
+          <w:szCs w:val="24"/>
+        </w:rPr>
+        <w:t>TBD</w:t>
+      </w:r>
+    </w:p>
+    <w:p>
+      <w:pPr>
+        <w:pStyle w:val="ListParagraph"/>
+        <w:numPr>
+          <w:ilvl w:val="0"/>
+          <w:numId w:val="2"/>
+        </w:numPr>
+        <w:rPr>
+          <w:sz w:val="24"/>
+          <w:szCs w:val="24"/>
+        </w:rPr>
+      </w:pPr>
+      <w:r>
+        <w:rPr>
+          <w:sz w:val="24"/>
+          <w:szCs w:val="24"/>
+        </w:rPr>
+        <w:t>Plan of Work:</w:t>
+      </w:r>
+    </w:p>
+    <w:p>
+      <w:pPr>
+        <w:pStyle w:val="ListParagraph"/>
+        <w:numPr>
+          <w:ilvl w:val="1"/>
+          <w:numId w:val="2"/>
+        </w:numPr>
+        <w:rPr>
+          <w:sz w:val="24"/>
+          <w:szCs w:val="24"/>
+        </w:rPr>
+      </w:pPr>
+      <w:r>
+        <w:rPr>
+          <w:sz w:val="24"/>
+          <w:szCs w:val="24"/>
+        </w:rPr>
+        <w:t>TBD</w:t>
+      </w:r>
+    </w:p>
+    <w:p>
+      <w:pPr>
+        <w:pStyle w:val="ListParagraph"/>
+        <w:numPr>
+          <w:ilvl w:val="0"/>
+          <w:numId w:val="2"/>
+        </w:numPr>
+        <w:rPr>
+          <w:sz w:val="24"/>
+          <w:szCs w:val="24"/>
+        </w:rPr>
+      </w:pPr>
+      <w:r>
+        <w:rPr>
+          <w:sz w:val="24"/>
+          <w:szCs w:val="24"/>
+        </w:rPr>
+        <w:t>Prototype:</w:t>
+      </w:r>
+    </w:p>
+    <w:p>
+      <w:pPr>
+        <w:pStyle w:val="ListParagraph"/>
+        <w:numPr>
+          <w:ilvl w:val="1"/>
+          <w:numId w:val="2"/>
+        </w:numPr>
+        <w:rPr>
+          <w:sz w:val="24"/>
+          <w:szCs w:val="24"/>
+        </w:rPr>
+      </w:pPr>
+      <w:r>
+        <w:rPr>
+          <w:sz w:val="24"/>
+          <w:szCs w:val="24"/>
+        </w:rPr>
+        <w:t xml:space="preserve">Input Box for IP addresses or website </w:t>
+      </w:r>
+      <w:proofErr w:type="spellStart"/>
+      <w:r>
+        <w:rPr>
+          <w:sz w:val="24"/>
+          <w:szCs w:val="24"/>
+        </w:rPr>
+        <w:t>urls</w:t>
+      </w:r>
+      <w:proofErr w:type="spellEnd"/>
+      <w:r>
+        <w:rPr>
+          <w:sz w:val="24"/>
+          <w:szCs w:val="24"/>
+        </w:rPr>
+        <w:t>.</w:t>
+      </w:r>
+    </w:p>
+    <w:p>
+      <w:pPr>
+        <w:pStyle w:val="ListParagraph"/>
+        <w:numPr>
+          <w:ilvl w:val="1"/>
+          <w:numId w:val="2"/>
+        </w:numPr>
+        <w:rPr>
+          <w:sz w:val="24"/>
+          <w:szCs w:val="24"/>
+        </w:rPr>
+      </w:pPr>
+      <w:r>
+        <w:rPr>
+          <w:sz w:val="24"/>
+          <w:szCs w:val="24"/>
+        </w:rPr>
+        <w:t>Tick-Boxes to allow a user to select which IP addresses or websites a user wants to see.</w:t>
+      </w:r>
+    </w:p>
+    <w:p>
+      <w:pPr>
+        <w:pStyle w:val="ListParagraph"/>
+        <w:numPr>
+          <w:ilvl w:val="1"/>
+          <w:numId w:val="2"/>
+        </w:numPr>
+        <w:rPr>
+          <w:sz w:val="24"/>
+          <w:szCs w:val="24"/>
+        </w:rPr>
+      </w:pPr>
+      <w:r>
+        <w:rPr>
+          <w:sz w:val="24"/>
+          <w:szCs w:val="24"/>
+        </w:rPr>
+        <w:t xml:space="preserve">A list displaying </w:t>
+      </w:r>
+      <w:r>
+        <w:rPr>
+          <w:sz w:val="24"/>
+          <w:szCs w:val="24"/>
+        </w:rPr>
+        <w:t>whether</w:t>
+      </w:r>
+      <w:r>
+        <w:rPr>
+          <w:sz w:val="24"/>
+          <w:szCs w:val="24"/>
+        </w:rPr>
+        <w:t xml:space="preserve"> the IP addresses or websites are currently accessible and their current uptime percentage.</w:t>
+      </w:r>
+    </w:p>
+    <w:p>
+      <w:pPr>
+        <w:pStyle w:val="ListParagraph"/>
+        <w:numPr>
+          <w:ilvl w:val="1"/>
+          <w:numId w:val="2"/>
+        </w:numPr>
+        <w:rPr>
+          <w:sz w:val="24"/>
+          <w:szCs w:val="24"/>
+        </w:rPr>
+      </w:pPr>
+      <w:r>
+        <w:rPr>
+          <w:sz w:val="24"/>
+          <w:szCs w:val="24"/>
+        </w:rPr>
+        <w:t>A clickable list which then will display a histogram, pie chart, or some other method of showing the IP address or website’s history of uptime and downtime.</w:t>
+      </w:r>
+    </w:p>
+    <w:p>
+      <w:pPr>
         <w:rPr>
           <w:sz w:val="24"/>
           <w:szCs w:val="24"/>
@@ -329,6 +630,7 @@
       </w:pPr>
     </w:p>
     <w:sectPr>
+      <w:footerReference w:type="default" r:id="rId7"/>
       <w:pgSz w:w="12240" w:h="15840"/>
       <w:pgMar w:top="1440" w:right="1440" w:bottom="1440" w:left="1440" w:header="720" w:footer="720" w:gutter="0"/>
       <w:cols w:space="720"/>
@@ -361,6 +663,85 @@
     </w:p>
   </w:endnote>
 </w:endnotes>
+</file>
+
+<file path=word/footer1.xml><?xml version="1.0" encoding="utf-8"?>
+<w:ftr xmlns:wpc="http://schemas.microsoft.com/office/word/2010/wordprocessingCanvas" xmlns:cx="http://schemas.microsoft.com/office/drawing/2014/chartex" xmlns:cx1="http://schemas.microsoft.com/office/drawing/2015/9/8/chartex" xmlns:cx2="http://schemas.microsoft.com/office/drawing/2015/10/21/chartex" xmlns:cx3="http://schemas.microsoft.com/office/drawing/2016/5/9/chartex" xmlns:cx4="http://schemas.microsoft.com/office/drawing/2016/5/10/chartex" xmlns:cx5="http://schemas.microsoft.com/office/drawing/2016/5/11/chartex" xmlns:cx6="http://schemas.microsoft.com/office/drawing/2016/5/12/chartex" xmlns:cx7="http://schemas.microsoft.com/office/drawing/2016/5/13/chartex" xmlns:cx8="http://schemas.microsoft.com/office/drawing/2016/5/14/chartex" xmlns:mc="http://schemas.openxmlformats.org/markup-compatibility/2006" xmlns:aink="http://schemas.microsoft.com/office/drawing/2016/ink" xmlns:am3d="http://schemas.microsoft.com/office/drawing/2017/model3d" xmlns:o="urn:schemas-microsoft-com:office:office" xmlns:oel="http://schemas.microsoft.com/office/2019/extlst" xmlns:r="http://schemas.openxmlformats.org/officeDocument/2006/relationships" xmlns:m="http://schemas.openxmlformats.org/officeDocument/2006/math" xmlns:v="urn:schemas-microsoft-com:vml" xmlns:wp14="http://schemas.microsoft.com/office/word/2010/wordprocessingDrawing" xmlns:wp="http://schemas.openxmlformats.org/drawingml/2006/wordprocessingDrawing" xmlns:w10="urn:schemas-microsoft-com:office:word" xmlns:w="http://schemas.openxmlformats.org/wordprocessingml/2006/main" xmlns:w14="http://schemas.microsoft.com/office/word/2010/wordml" xmlns:w15="http://schemas.microsoft.com/office/word/2012/wordml" xmlns:w16cex="http://schemas.microsoft.com/office/word/2018/wordml/cex" xmlns:w16cid="http://schemas.microsoft.com/office/word/2016/wordml/cid" xmlns:w16="http://schemas.microsoft.com/office/word/2018/wordml" xmlns:w16sdtdh="http://schemas.microsoft.com/office/word/2020/wordml/sdtdatahash" xmlns:w16se="http://schemas.microsoft.com/office/word/2015/wordml/symex" xmlns:wpg="http://schemas.microsoft.com/office/word/2010/wordprocessingGroup" xmlns:wpi="http://schemas.microsoft.com/office/word/2010/wordprocessingInk" xmlns:wne="http://schemas.microsoft.com/office/word/2006/wordml" xmlns:wps="http://schemas.microsoft.com/office/word/2010/wordprocessingShape" mc:Ignorable="w14 w15 w16se w16cid w16 w16cex w16sdtdh wp14">
+  <w:sdt>
+    <w:sdtPr>
+      <w:id w:val="1359942660"/>
+      <w:docPartObj>
+        <w:docPartGallery w:val="Page Numbers (Bottom of Page)"/>
+        <w:docPartUnique/>
+      </w:docPartObj>
+    </w:sdtPr>
+    <w:sdtEndPr>
+      <w:rPr>
+        <w:color w:val="7F7F7F" w:themeColor="background1" w:themeShade="7F"/>
+        <w:spacing w:val="60"/>
+      </w:rPr>
+    </w:sdtEndPr>
+    <w:sdtContent>
+      <w:p>
+        <w:pPr>
+          <w:pStyle w:val="Footer"/>
+          <w:pBdr>
+            <w:top w:val="single" w:sz="4" w:space="1" w:color="D9D9D9" w:themeColor="background1" w:themeShade="D9"/>
+          </w:pBdr>
+          <w:jc w:val="right"/>
+          <w:rPr>
+            <w:b/>
+            <w:bCs/>
+          </w:rPr>
+        </w:pPr>
+        <w:r>
+          <w:fldChar w:fldCharType="begin"/>
+        </w:r>
+        <w:r>
+          <w:instrText xml:space="preserve"> PAGE   \* MERGEFORMAT </w:instrText>
+        </w:r>
+        <w:r>
+          <w:fldChar w:fldCharType="separate"/>
+        </w:r>
+        <w:r>
+          <w:rPr>
+            <w:b/>
+            <w:bCs/>
+            <w:noProof/>
+          </w:rPr>
+          <w:t>2</w:t>
+        </w:r>
+        <w:r>
+          <w:rPr>
+            <w:b/>
+            <w:bCs/>
+            <w:noProof/>
+          </w:rPr>
+          <w:fldChar w:fldCharType="end"/>
+        </w:r>
+        <w:r>
+          <w:rPr>
+            <w:b/>
+            <w:bCs/>
+          </w:rPr>
+          <w:t xml:space="preserve"> | </w:t>
+        </w:r>
+        <w:r>
+          <w:rPr>
+            <w:color w:val="7F7F7F" w:themeColor="background1" w:themeShade="7F"/>
+            <w:spacing w:val="60"/>
+          </w:rPr>
+          <w:t>Page</w:t>
+        </w:r>
+      </w:p>
+    </w:sdtContent>
+  </w:sdt>
+  <w:p>
+    <w:pPr>
+      <w:pStyle w:val="Footer"/>
+    </w:pPr>
+  </w:p>
+</w:ftr>
 </file>
 
 <file path=word/footnotes.xml><?xml version="1.0" encoding="utf-8"?>
@@ -1081,6 +1462,33 @@
       <w:contextualSpacing/>
     </w:pPr>
   </w:style>
+  <w:style w:type="paragraph" w:styleId="NoSpacing">
+    <w:name w:val="No Spacing"/>
+    <w:link w:val="NoSpacingChar"/>
+    <w:uiPriority w:val="1"/>
+    <w:qFormat/>
+    <w:rsid w:val="002C2FB3"/>
+    <w:pPr>
+      <w:spacing w:after="0" w:line="240" w:lineRule="auto"/>
+    </w:pPr>
+    <w:rPr>
+      <w:rFonts w:eastAsiaTheme="minorEastAsia"/>
+      <w:kern w:val="0"/>
+      <w14:ligatures w14:val="none"/>
+    </w:rPr>
+  </w:style>
+  <w:style w:type="character" w:customStyle="1" w:styleId="NoSpacingChar">
+    <w:name w:val="No Spacing Char"/>
+    <w:basedOn w:val="DefaultParagraphFont"/>
+    <w:link w:val="NoSpacing"/>
+    <w:uiPriority w:val="1"/>
+    <w:rsid w:val="002C2FB3"/>
+    <w:rPr>
+      <w:rFonts w:eastAsiaTheme="minorEastAsia"/>
+      <w:kern w:val="0"/>
+      <w14:ligatures w14:val="none"/>
+    </w:rPr>
+  </w:style>
 </w:styles>
 </file>
 

--- a/Project_Proposal.docx
+++ b/Project_Proposal.docx
@@ -19,7 +19,7 @@
           <w:sz w:val="24"/>
           <w:szCs w:val="24"/>
         </w:rPr>
-        <w:t>Project Proposal</w:t>
+        <w:t xml:space="preserve">(WIP) </w:t>
       </w:r>
       <w:r>
         <w:rPr>
@@ -28,8 +28,26 @@
           <w:sz w:val="24"/>
           <w:szCs w:val="24"/>
         </w:rPr>
+        <w:t>Project Proposal</w:t>
+      </w:r>
+      <w:r>
+        <w:rPr>
+          <w:b/>
+          <w:bCs/>
+          <w:sz w:val="24"/>
+          <w:szCs w:val="24"/>
+        </w:rPr>
         <w:t xml:space="preserve"> – Group 1 – “TEAM NAME”</w:t>
       </w:r>
+      <w:r>
+        <w:rPr>
+          <w:b/>
+          <w:bCs/>
+          <w:sz w:val="24"/>
+          <w:szCs w:val="24"/>
+        </w:rPr>
+        <w:t xml:space="preserve"> (WIP)</w:t>
+      </w:r>
     </w:p>
     <w:p>
       <w:pPr>
@@ -208,8 +226,17 @@
           <w:sz w:val="24"/>
           <w:szCs w:val="24"/>
         </w:rPr>
-        <w:t>Discord: ?</w:t>
-      </w:r>
+        <w:t>Discord</w:t>
+      </w:r>
+      <w:proofErr w:type="gramStart"/>
+      <w:r>
+        <w:rPr>
+          <w:sz w:val="24"/>
+          <w:szCs w:val="24"/>
+        </w:rPr>
+        <w:t>: ?</w:t>
+      </w:r>
+      <w:proofErr w:type="gramEnd"/>
     </w:p>
     <w:p>
       <w:pPr>
@@ -348,7 +375,21 @@
           <w:sz w:val="24"/>
           <w:szCs w:val="24"/>
         </w:rPr>
-        <w:t>Problem Description:</w:t>
+        <w:t>Problem Description</w:t>
+      </w:r>
+      <w:r>
+        <w:rPr>
+          <w:sz w:val="24"/>
+          <w:szCs w:val="24"/>
+        </w:rPr>
+        <w:t xml:space="preserve"> (WIP)</w:t>
+      </w:r>
+      <w:r>
+        <w:rPr>
+          <w:sz w:val="24"/>
+          <w:szCs w:val="24"/>
+        </w:rPr>
+        <w:t>:</w:t>
       </w:r>
     </w:p>
     <w:p>
@@ -528,17 +569,51 @@
           <w:sz w:val="24"/>
           <w:szCs w:val="24"/>
         </w:rPr>
+        <w:t xml:space="preserve">A </w:t>
+      </w:r>
+      <w:proofErr w:type="spellStart"/>
+      <w:r>
+        <w:rPr>
+          <w:sz w:val="24"/>
+          <w:szCs w:val="24"/>
+        </w:rPr>
+        <w:t>webui</w:t>
+      </w:r>
+      <w:proofErr w:type="spellEnd"/>
+      <w:r>
+        <w:rPr>
+          <w:sz w:val="24"/>
+          <w:szCs w:val="24"/>
+        </w:rPr>
+        <w:t xml:space="preserve"> to manage the program/server and to display information.</w:t>
+      </w:r>
+    </w:p>
+    <w:p>
+      <w:pPr>
+        <w:pStyle w:val="ListParagraph"/>
+        <w:numPr>
+          <w:ilvl w:val="1"/>
+          <w:numId w:val="2"/>
+        </w:numPr>
+        <w:rPr>
+          <w:sz w:val="24"/>
+          <w:szCs w:val="24"/>
+        </w:rPr>
+      </w:pPr>
+      <w:r>
+        <w:rPr>
+          <w:sz w:val="24"/>
+          <w:szCs w:val="24"/>
+        </w:rPr>
         <w:t xml:space="preserve">Input Box for IP addresses or website </w:t>
       </w:r>
-      <w:proofErr w:type="spellStart"/>
-      <w:r>
-        <w:rPr>
-          <w:sz w:val="24"/>
-          <w:szCs w:val="24"/>
-        </w:rPr>
-        <w:t>urls</w:t>
-      </w:r>
-      <w:proofErr w:type="spellEnd"/>
+      <w:r>
+        <w:rPr>
+          <w:sz w:val="24"/>
+          <w:szCs w:val="24"/>
+        </w:rPr>
+        <w:t>URLs</w:t>
+      </w:r>
       <w:r>
         <w:rPr>
           <w:sz w:val="24"/>
@@ -564,7 +639,23 @@
           <w:sz w:val="24"/>
           <w:szCs w:val="24"/>
         </w:rPr>
-        <w:t>Tick-Boxes to allow a user to select which IP addresses or websites a user wants to see.</w:t>
+        <w:t>Tick-</w:t>
+      </w:r>
+      <w:proofErr w:type="gramStart"/>
+      <w:r>
+        <w:rPr>
+          <w:sz w:val="24"/>
+          <w:szCs w:val="24"/>
+        </w:rPr>
+        <w:t>Boxes to</w:t>
+      </w:r>
+      <w:proofErr w:type="gramEnd"/>
+      <w:r>
+        <w:rPr>
+          <w:sz w:val="24"/>
+          <w:szCs w:val="24"/>
+        </w:rPr>
+        <w:t xml:space="preserve"> allow a user to select which IP addresses or websites a user wants to see.</w:t>
       </w:r>
     </w:p>
     <w:p>
